--- a/Lab01/Lab01_PhamDucAnh_20235652.docx
+++ b/Lab01/Lab01_PhamDucAnh_20235652.docx
@@ -4,24 +4,324 @@
   <w:body>
     <w:p>
       <w:pPr>
-        <w:rPr>
-          <w:rFonts w:hint="default"/>
+        <w:keepNext w:val="0"/>
+        <w:keepLines w:val="0"/>
+        <w:widowControl/>
+        <w:suppressLineNumbers w:val="0"/>
+        <w:spacing w:before="0" w:beforeAutospacing="0" w:after="160" w:afterAutospacing="0" w:line="276" w:lineRule="auto"/>
+        <w:ind w:left="0" w:right="0"/>
+        <w:jc w:val="center"/>
+        <w:rPr>
+          <w:rFonts w:hint="default" w:ascii="Times New Roman" w:hAnsi="Times New Roman" w:cs="Times New Roman"/>
+          <w:sz w:val="44"/>
+          <w:szCs w:val="44"/>
+          <w:lang/>
+        </w:rPr>
+      </w:pPr>
+      <w:r>
+        <w:rPr>
+          <w:rFonts w:hint="default" w:ascii="Times New Roman" w:hAnsi="Times New Roman" w:eastAsia="Yu Gothic" w:cs="Times New Roman"/>
+          <w:kern w:val="2"/>
+          <w:sz w:val="44"/>
+          <w:szCs w:val="44"/>
+          <w:lang w:eastAsia="zh-CN" w:bidi="ar"/>
+        </w:rPr>
+        <w:t>Object-Oriented Programming Lecturer</w:t>
+      </w:r>
+    </w:p>
+    <w:p>
+      <w:pPr>
+        <w:keepNext w:val="0"/>
+        <w:keepLines w:val="0"/>
+        <w:widowControl/>
+        <w:suppressLineNumbers w:val="0"/>
+        <w:spacing w:before="0" w:beforeAutospacing="0" w:after="160" w:afterAutospacing="0" w:line="276" w:lineRule="auto"/>
+        <w:ind w:left="0" w:right="0"/>
+        <w:jc w:val="center"/>
+        <w:rPr>
+          <w:rFonts w:hint="default" w:ascii="Times New Roman" w:hAnsi="Times New Roman" w:cs="Times New Roman"/>
+          <w:b/>
+          <w:bCs/>
+          <w:sz w:val="36"/>
+          <w:szCs w:val="36"/>
           <w:lang w:val="en-US"/>
         </w:rPr>
       </w:pPr>
       <w:r>
         <w:rPr>
-          <w:rFonts w:hint="default"/>
-          <w:lang w:val="en-US"/>
-        </w:rPr>
-        <w:t>Hello</w:t>
+          <w:rFonts w:hint="default" w:ascii="Times New Roman" w:hAnsi="Times New Roman" w:eastAsia="Yu Gothic" w:cs="Times New Roman"/>
+          <w:b/>
+          <w:bCs/>
+          <w:kern w:val="2"/>
+          <w:sz w:val="36"/>
+          <w:szCs w:val="36"/>
+          <w:lang w:eastAsia="zh-CN" w:bidi="ar"/>
+        </w:rPr>
+        <w:t>Lab 01: Environment Setup and Java Basics</w:t>
+      </w:r>
+    </w:p>
+    <w:p>
+      <w:pPr>
+        <w:keepNext w:val="0"/>
+        <w:keepLines w:val="0"/>
+        <w:widowControl/>
+        <w:suppressLineNumbers w:val="0"/>
+        <w:spacing w:before="0" w:beforeAutospacing="0" w:after="160" w:afterAutospacing="0" w:line="276" w:lineRule="auto"/>
+        <w:ind w:left="0" w:right="0"/>
+        <w:jc w:val="left"/>
+        <w:rPr>
+          <w:rFonts w:hint="default" w:ascii="Times New Roman" w:hAnsi="Times New Roman" w:cs="Times New Roman"/>
+          <w:sz w:val="28"/>
+          <w:szCs w:val="28"/>
+          <w:lang/>
+        </w:rPr>
+      </w:pPr>
+      <w:r>
+        <w:rPr>
+          <w:rFonts w:hint="default" w:ascii="Times New Roman" w:hAnsi="Times New Roman" w:eastAsia="Yu Gothic" w:cs="Times New Roman"/>
+          <w:kern w:val="2"/>
+          <w:sz w:val="28"/>
+          <w:szCs w:val="28"/>
+          <w:lang w:eastAsia="zh-CN" w:bidi="ar"/>
+        </w:rPr>
+        <w:t>2.2.5 Write a program to calcula</w:t>
       </w:r>
       <w:bookmarkStart w:id="0" w:name="_GoBack"/>
       <w:bookmarkEnd w:id="0"/>
+      <w:r>
+        <w:rPr>
+          <w:rFonts w:hint="default" w:ascii="Times New Roman" w:hAnsi="Times New Roman" w:eastAsia="Yu Gothic" w:cs="Times New Roman"/>
+          <w:kern w:val="2"/>
+          <w:sz w:val="28"/>
+          <w:szCs w:val="28"/>
+          <w:lang w:eastAsia="zh-CN" w:bidi="ar"/>
+        </w:rPr>
+        <w:t>te sum, difference, product, and quotient of 2 double numbers which are entered by users.</w:t>
+      </w:r>
+    </w:p>
+    <w:p>
+      <w:pPr>
+        <w:keepNext w:val="0"/>
+        <w:keepLines w:val="0"/>
+        <w:widowControl/>
+        <w:suppressLineNumbers w:val="0"/>
+        <w:spacing w:before="0" w:beforeAutospacing="0" w:after="160" w:afterAutospacing="0" w:line="276" w:lineRule="auto"/>
+        <w:ind w:left="0" w:right="0"/>
+        <w:jc w:val="left"/>
+        <w:rPr>
+          <w:rFonts w:hint="default" w:ascii="Times New Roman" w:hAnsi="Times New Roman" w:cs="Times New Roman"/>
+          <w:sz w:val="28"/>
+          <w:szCs w:val="28"/>
+          <w:lang/>
+        </w:rPr>
+      </w:pPr>
+      <w:r>
+        <w:rPr>
+          <w:rFonts w:hint="default" w:ascii="Times New Roman" w:hAnsi="Times New Roman" w:eastAsia="Yu Gothic" w:cs="Times New Roman"/>
+          <w:kern w:val="2"/>
+          <w:sz w:val="28"/>
+          <w:szCs w:val="28"/>
+          <w:lang w:eastAsia="zh-CN" w:bidi="ar"/>
+        </w:rPr>
+        <w:t>Notes</w:t>
+      </w:r>
+    </w:p>
+    <w:p>
+      <w:pPr>
+        <w:keepNext w:val="0"/>
+        <w:keepLines w:val="0"/>
+        <w:widowControl/>
+        <w:suppressLineNumbers w:val="0"/>
+        <w:spacing w:before="0" w:beforeAutospacing="0" w:after="160" w:afterAutospacing="0" w:line="276" w:lineRule="auto"/>
+        <w:ind w:left="0" w:right="0"/>
+        <w:jc w:val="left"/>
+        <w:rPr>
+          <w:rFonts w:hint="default" w:ascii="Times New Roman" w:hAnsi="Times New Roman" w:cs="Times New Roman"/>
+          <w:sz w:val="28"/>
+          <w:szCs w:val="28"/>
+          <w:lang/>
+        </w:rPr>
+      </w:pPr>
+      <w:r>
+        <w:rPr>
+          <w:rFonts w:hint="default" w:ascii="Times New Roman" w:hAnsi="Times New Roman" w:eastAsia="Yu Gothic" w:cs="Times New Roman"/>
+          <w:kern w:val="2"/>
+          <w:sz w:val="28"/>
+          <w:szCs w:val="28"/>
+          <w:lang w:eastAsia="zh-CN" w:bidi="ar"/>
+        </w:rPr>
+        <w:t>- To convert from String to double, you can use</w:t>
+      </w:r>
+    </w:p>
+    <w:p>
+      <w:pPr>
+        <w:keepNext w:val="0"/>
+        <w:keepLines w:val="0"/>
+        <w:widowControl/>
+        <w:suppressLineNumbers w:val="0"/>
+        <w:spacing w:before="0" w:beforeAutospacing="0" w:after="160" w:afterAutospacing="0" w:line="276" w:lineRule="auto"/>
+        <w:ind w:left="0" w:right="0" w:firstLine="720"/>
+        <w:jc w:val="left"/>
+        <w:rPr>
+          <w:rFonts w:hint="default" w:ascii="Times New Roman" w:hAnsi="Times New Roman" w:cs="Times New Roman"/>
+          <w:sz w:val="28"/>
+          <w:szCs w:val="28"/>
+          <w:lang/>
+        </w:rPr>
+      </w:pPr>
+      <w:r>
+        <w:rPr>
+          <w:rFonts w:hint="default" w:ascii="Times New Roman" w:hAnsi="Times New Roman" w:eastAsia="Yu Gothic" w:cs="Times New Roman"/>
+          <w:kern w:val="2"/>
+          <w:sz w:val="28"/>
+          <w:szCs w:val="28"/>
+          <w:lang w:eastAsia="zh-CN" w:bidi="ar"/>
+        </w:rPr>
+        <w:t>double num1 = Double.parseDouble(strNum1)</w:t>
+      </w:r>
+    </w:p>
+    <w:p>
+      <w:pPr>
+        <w:keepNext w:val="0"/>
+        <w:keepLines w:val="0"/>
+        <w:widowControl/>
+        <w:suppressLineNumbers w:val="0"/>
+        <w:spacing w:before="0" w:beforeAutospacing="0" w:after="160" w:afterAutospacing="0" w:line="276" w:lineRule="auto"/>
+        <w:ind w:left="0" w:right="0"/>
+        <w:jc w:val="left"/>
+        <w:rPr>
+          <w:rFonts w:hint="default" w:ascii="Times New Roman" w:hAnsi="Times New Roman" w:cs="Times New Roman"/>
+          <w:sz w:val="28"/>
+          <w:szCs w:val="28"/>
+          <w:lang/>
+        </w:rPr>
+      </w:pPr>
+      <w:r>
+        <w:rPr>
+          <w:rFonts w:hint="default" w:ascii="Times New Roman" w:hAnsi="Times New Roman" w:eastAsia="Yu Gothic" w:cs="Times New Roman"/>
+          <w:kern w:val="2"/>
+          <w:sz w:val="28"/>
+          <w:szCs w:val="28"/>
+          <w:lang w:eastAsia="zh-CN" w:bidi="ar"/>
+        </w:rPr>
+        <w:t>- Check the divisor of the division</w:t>
+      </w:r>
+    </w:p>
+    <w:p>
+      <w:pPr>
+        <w:keepNext w:val="0"/>
+        <w:keepLines w:val="0"/>
+        <w:widowControl/>
+        <w:suppressLineNumbers w:val="0"/>
+        <w:spacing w:before="0" w:beforeAutospacing="0" w:after="160" w:afterAutospacing="0" w:line="276" w:lineRule="auto"/>
+        <w:ind w:left="0" w:right="0"/>
+        <w:jc w:val="left"/>
+        <w:rPr>
+          <w:rFonts w:hint="default" w:ascii="Times New Roman" w:hAnsi="Times New Roman" w:cs="Times New Roman"/>
+          <w:sz w:val="28"/>
+          <w:szCs w:val="28"/>
+          <w:lang w:val="en-US"/>
+        </w:rPr>
+      </w:pPr>
+      <w:r>
+        <w:rPr>
+          <w:rFonts w:hint="default" w:ascii="Times New Roman" w:hAnsi="Times New Roman" w:eastAsia="Yu Gothic" w:cs="Times New Roman"/>
+          <w:kern w:val="2"/>
+          <w:sz w:val="28"/>
+          <w:szCs w:val="28"/>
+          <w:lang w:eastAsia="zh-CN" w:bidi="ar"/>
+        </w:rPr>
+        <w:t>- Don't forget to add and commit your work using ‘git add .’ and ‘git commit -m &lt;message&gt;’ command</w:t>
+      </w:r>
+    </w:p>
+    <w:p>
+      <w:pPr>
+        <w:keepNext w:val="0"/>
+        <w:keepLines w:val="0"/>
+        <w:widowControl/>
+        <w:suppressLineNumbers w:val="0"/>
+        <w:spacing w:before="0" w:beforeAutospacing="0" w:after="160" w:afterAutospacing="0" w:line="276" w:lineRule="auto"/>
+        <w:ind w:left="0" w:right="0"/>
+        <w:jc w:val="left"/>
+        <w:rPr>
+          <w:rFonts w:hint="default" w:ascii="Times New Roman" w:hAnsi="Times New Roman" w:cs="Times New Roman"/>
+          <w:sz w:val="28"/>
+          <w:szCs w:val="28"/>
+          <w:lang w:val="en-US"/>
+        </w:rPr>
+      </w:pPr>
+    </w:p>
+    <w:p>
+      <w:pPr>
+        <w:keepNext w:val="0"/>
+        <w:keepLines w:val="0"/>
+        <w:widowControl/>
+        <w:suppressLineNumbers w:val="0"/>
+        <w:spacing w:before="0" w:beforeAutospacing="0" w:after="160" w:afterAutospacing="0" w:line="276" w:lineRule="auto"/>
+        <w:ind w:left="0" w:right="0"/>
+        <w:jc w:val="left"/>
+        <w:rPr>
+          <w:rFonts w:hint="default" w:ascii="Times New Roman" w:hAnsi="Times New Roman" w:cs="Times New Roman"/>
+          <w:sz w:val="28"/>
+          <w:szCs w:val="28"/>
+          <w:lang w:val="en-US"/>
+        </w:rPr>
+      </w:pPr>
+      <w:r>
+        <w:rPr>
+          <w:rFonts w:hint="default" w:ascii="Times New Roman" w:hAnsi="Times New Roman" w:eastAsia="Yu Gothic" w:cs="Times New Roman"/>
+          <w:kern w:val="2"/>
+          <w:sz w:val="28"/>
+          <w:szCs w:val="28"/>
+          <w:lang w:val="en-US" w:eastAsia="zh-CN" w:bidi="ar"/>
+        </w:rPr>
+        <w:tab/>
+      </w:r>
+    </w:p>
+    <w:p>
+      <w:pPr>
+        <w:keepNext w:val="0"/>
+        <w:keepLines w:val="0"/>
+        <w:widowControl/>
+        <w:suppressLineNumbers w:val="0"/>
+        <w:spacing w:before="0" w:beforeAutospacing="0" w:after="160" w:afterAutospacing="0" w:line="276" w:lineRule="auto"/>
+        <w:ind w:left="0" w:right="0"/>
+        <w:jc w:val="left"/>
+        <w:rPr>
+          <w:rFonts w:hint="default" w:ascii="Times New Roman" w:hAnsi="Times New Roman" w:cs="Times New Roman"/>
+          <w:sz w:val="32"/>
+          <w:szCs w:val="32"/>
+          <w:lang/>
+        </w:rPr>
+      </w:pPr>
+    </w:p>
+    <w:p>
+      <w:pPr>
+        <w:keepNext w:val="0"/>
+        <w:keepLines w:val="0"/>
+        <w:widowControl/>
+        <w:suppressLineNumbers w:val="0"/>
+        <w:spacing w:before="0" w:beforeAutospacing="0" w:after="160" w:afterAutospacing="0" w:line="276" w:lineRule="auto"/>
+        <w:ind w:left="0" w:right="0"/>
+        <w:jc w:val="left"/>
+        <w:rPr>
+          <w:rFonts w:hint="default" w:ascii="Times New Roman" w:hAnsi="Times New Roman" w:cs="Times New Roman"/>
+          <w:lang/>
+        </w:rPr>
+      </w:pPr>
+    </w:p>
+    <w:p>
+      <w:pPr>
+        <w:rPr>
+          <w:rFonts w:hint="default"/>
+          <w:lang w:val="en-US"/>
+        </w:rPr>
+      </w:pPr>
     </w:p>
     <w:sectPr>
-      <w:pgSz w:w="11906" w:h="16838"/>
-      <w:pgMar w:top="1440" w:right="1800" w:bottom="1440" w:left="1800" w:header="720" w:footer="720" w:gutter="0"/>
+      <w:pgSz w:w="13536" w:h="16848"/>
+      <w:pgMar w:top="1440" w:right="1440" w:bottom="1440" w:left="1440" w:header="706" w:footer="706" w:gutter="0"/>
+      <w:paperSrc/>
       <w:cols w:space="720" w:num="1"/>
       <w:docGrid w:linePitch="360" w:charSpace="0"/>
     </w:sectPr>
@@ -34,7 +334,7 @@
   <w:docDefaults>
     <w:rPrDefault>
       <w:rPr>
-        <w:rFonts w:asciiTheme="minorHAnsi" w:hAnsiTheme="minorHAnsi" w:eastAsiaTheme="minorEastAsia" w:cstheme="minorBidi"/>
+        <w:rFonts w:ascii="Arial" w:hAnsi="Arial" w:eastAsia="Yu Gothic" w:cs="Arial"/>
       </w:rPr>
     </w:rPrDefault>
     <w:pPrDefault/>
@@ -316,6 +616,33 @@
       </w:tblCellMar>
     </w:tblPr>
   </w:style>
+  <w:style w:type="table" w:customStyle="1" w:styleId="4">
+    <w:name w:val="Bảng Thông thường"/>
+    <w:semiHidden/>
+    <w:uiPriority w:val="0"/>
+    <w:pPr>
+      <w:keepNext w:val="0"/>
+      <w:keepLines w:val="0"/>
+      <w:widowControl/>
+      <w:suppressLineNumbers w:val="0"/>
+      <w:spacing w:before="0" w:beforeAutospacing="0" w:after="160" w:afterAutospacing="0" w:line="276" w:lineRule="auto"/>
+      <w:ind w:left="0" w:right="0"/>
+    </w:pPr>
+    <w:rPr>
+      <w:rFonts w:hint="default" w:ascii="Arial" w:hAnsi="Arial" w:cs="Times New Roman"/>
+      <w:kern w:val="2"/>
+      <w:sz w:val="24"/>
+      <w:szCs w:val="24"/>
+    </w:rPr>
+    <w:tblPr>
+      <w:tblCellMar>
+        <w:top w:w="0" w:type="dxa"/>
+        <w:left w:w="108" w:type="dxa"/>
+        <w:bottom w:w="0" w:type="dxa"/>
+        <w:right w:w="108" w:type="dxa"/>
+      </w:tblCellMar>
+    </w:tblPr>
+  </w:style>
 </w:styles>
 </file>
 

--- a/Lab01/Lab01_PhamDucAnh_20235652.docx
+++ b/Lab01/Lab01_PhamDucAnh_20235652.docx
@@ -15,7 +15,6 @@
           <w:rFonts w:hint="default" w:ascii="Times New Roman" w:hAnsi="Times New Roman" w:cs="Times New Roman"/>
           <w:sz w:val="44"/>
           <w:szCs w:val="44"/>
-          <w:lang/>
         </w:rPr>
       </w:pPr>
       <w:r>
@@ -73,7 +72,6 @@
           <w:rFonts w:hint="default" w:ascii="Times New Roman" w:hAnsi="Times New Roman" w:cs="Times New Roman"/>
           <w:sz w:val="28"/>
           <w:szCs w:val="28"/>
-          <w:lang/>
         </w:rPr>
       </w:pPr>
       <w:r>
@@ -84,10 +82,24 @@
           <w:szCs w:val="28"/>
           <w:lang w:eastAsia="zh-CN" w:bidi="ar"/>
         </w:rPr>
-        <w:t>2.2.5 Write a program to calcula</w:t>
-      </w:r>
-      <w:bookmarkStart w:id="0" w:name="_GoBack"/>
-      <w:bookmarkEnd w:id="0"/>
+        <w:t>2.2.5 Write a program to calculate sum, difference, product, and quotient of 2 double numbers which are entered by users.</w:t>
+      </w:r>
+    </w:p>
+    <w:p>
+      <w:pPr>
+        <w:keepNext w:val="0"/>
+        <w:keepLines w:val="0"/>
+        <w:widowControl/>
+        <w:suppressLineNumbers w:val="0"/>
+        <w:spacing w:before="0" w:beforeAutospacing="0" w:after="160" w:afterAutospacing="0" w:line="276" w:lineRule="auto"/>
+        <w:ind w:left="0" w:right="0"/>
+        <w:jc w:val="left"/>
+        <w:rPr>
+          <w:rFonts w:hint="default" w:ascii="Times New Roman" w:hAnsi="Times New Roman" w:cs="Times New Roman"/>
+          <w:sz w:val="28"/>
+          <w:szCs w:val="28"/>
+        </w:rPr>
+      </w:pPr>
       <w:r>
         <w:rPr>
           <w:rFonts w:hint="default" w:ascii="Times New Roman" w:hAnsi="Times New Roman" w:eastAsia="Yu Gothic" w:cs="Times New Roman"/>
@@ -96,7 +108,7 @@
           <w:szCs w:val="28"/>
           <w:lang w:eastAsia="zh-CN" w:bidi="ar"/>
         </w:rPr>
-        <w:t>te sum, difference, product, and quotient of 2 double numbers which are entered by users.</w:t>
+        <w:t>Notes</w:t>
       </w:r>
     </w:p>
     <w:p>
@@ -112,7 +124,6 @@
           <w:rFonts w:hint="default" w:ascii="Times New Roman" w:hAnsi="Times New Roman" w:cs="Times New Roman"/>
           <w:sz w:val="28"/>
           <w:szCs w:val="28"/>
-          <w:lang/>
         </w:rPr>
       </w:pPr>
       <w:r>
@@ -123,23 +134,22 @@
           <w:szCs w:val="28"/>
           <w:lang w:eastAsia="zh-CN" w:bidi="ar"/>
         </w:rPr>
-        <w:t>Notes</w:t>
-      </w:r>
-    </w:p>
-    <w:p>
-      <w:pPr>
-        <w:keepNext w:val="0"/>
-        <w:keepLines w:val="0"/>
-        <w:widowControl/>
-        <w:suppressLineNumbers w:val="0"/>
-        <w:spacing w:before="0" w:beforeAutospacing="0" w:after="160" w:afterAutospacing="0" w:line="276" w:lineRule="auto"/>
-        <w:ind w:left="0" w:right="0"/>
+        <w:t>- To convert from String to double, you can use</w:t>
+      </w:r>
+    </w:p>
+    <w:p>
+      <w:pPr>
+        <w:keepNext w:val="0"/>
+        <w:keepLines w:val="0"/>
+        <w:widowControl/>
+        <w:suppressLineNumbers w:val="0"/>
+        <w:spacing w:before="0" w:beforeAutospacing="0" w:after="160" w:afterAutospacing="0" w:line="276" w:lineRule="auto"/>
+        <w:ind w:left="0" w:right="0" w:firstLine="720"/>
         <w:jc w:val="left"/>
         <w:rPr>
           <w:rFonts w:hint="default" w:ascii="Times New Roman" w:hAnsi="Times New Roman" w:cs="Times New Roman"/>
           <w:sz w:val="28"/>
           <w:szCs w:val="28"/>
-          <w:lang/>
         </w:rPr>
       </w:pPr>
       <w:r>
@@ -150,23 +160,22 @@
           <w:szCs w:val="28"/>
           <w:lang w:eastAsia="zh-CN" w:bidi="ar"/>
         </w:rPr>
-        <w:t>- To convert from String to double, you can use</w:t>
-      </w:r>
-    </w:p>
-    <w:p>
-      <w:pPr>
-        <w:keepNext w:val="0"/>
-        <w:keepLines w:val="0"/>
-        <w:widowControl/>
-        <w:suppressLineNumbers w:val="0"/>
-        <w:spacing w:before="0" w:beforeAutospacing="0" w:after="160" w:afterAutospacing="0" w:line="276" w:lineRule="auto"/>
-        <w:ind w:left="0" w:right="0" w:firstLine="720"/>
+        <w:t>double num1 = Double.parseDouble(strNum1)</w:t>
+      </w:r>
+    </w:p>
+    <w:p>
+      <w:pPr>
+        <w:keepNext w:val="0"/>
+        <w:keepLines w:val="0"/>
+        <w:widowControl/>
+        <w:suppressLineNumbers w:val="0"/>
+        <w:spacing w:before="0" w:beforeAutospacing="0" w:after="160" w:afterAutospacing="0" w:line="276" w:lineRule="auto"/>
+        <w:ind w:left="0" w:right="0"/>
         <w:jc w:val="left"/>
         <w:rPr>
           <w:rFonts w:hint="default" w:ascii="Times New Roman" w:hAnsi="Times New Roman" w:cs="Times New Roman"/>
           <w:sz w:val="28"/>
           <w:szCs w:val="28"/>
-          <w:lang/>
         </w:rPr>
       </w:pPr>
       <w:r>
@@ -177,7 +186,7 @@
           <w:szCs w:val="28"/>
           <w:lang w:eastAsia="zh-CN" w:bidi="ar"/>
         </w:rPr>
-        <w:t>double num1 = Double.parseDouble(strNum1)</w:t>
+        <w:t>- Check the divisor of the division</w:t>
       </w:r>
     </w:p>
     <w:p>
@@ -189,14 +198,6 @@
         <w:spacing w:before="0" w:beforeAutospacing="0" w:after="160" w:afterAutospacing="0" w:line="276" w:lineRule="auto"/>
         <w:ind w:left="0" w:right="0"/>
         <w:jc w:val="left"/>
-        <w:rPr>
-          <w:rFonts w:hint="default" w:ascii="Times New Roman" w:hAnsi="Times New Roman" w:cs="Times New Roman"/>
-          <w:sz w:val="28"/>
-          <w:szCs w:val="28"/>
-          <w:lang/>
-        </w:rPr>
-      </w:pPr>
-      <w:r>
         <w:rPr>
           <w:rFonts w:hint="default" w:ascii="Times New Roman" w:hAnsi="Times New Roman" w:eastAsia="Yu Gothic" w:cs="Times New Roman"/>
           <w:kern w:val="2"/>
@@ -204,24 +205,6 @@
           <w:szCs w:val="28"/>
           <w:lang w:eastAsia="zh-CN" w:bidi="ar"/>
         </w:rPr>
-        <w:t>- Check the divisor of the division</w:t>
-      </w:r>
-    </w:p>
-    <w:p>
-      <w:pPr>
-        <w:keepNext w:val="0"/>
-        <w:keepLines w:val="0"/>
-        <w:widowControl/>
-        <w:suppressLineNumbers w:val="0"/>
-        <w:spacing w:before="0" w:beforeAutospacing="0" w:after="160" w:afterAutospacing="0" w:line="276" w:lineRule="auto"/>
-        <w:ind w:left="0" w:right="0"/>
-        <w:jc w:val="left"/>
-        <w:rPr>
-          <w:rFonts w:hint="default" w:ascii="Times New Roman" w:hAnsi="Times New Roman" w:cs="Times New Roman"/>
-          <w:sz w:val="28"/>
-          <w:szCs w:val="28"/>
-          <w:lang w:val="en-US"/>
-        </w:rPr>
       </w:pPr>
       <w:r>
         <w:rPr>
@@ -244,39 +227,368 @@
         <w:ind w:left="0" w:right="0"/>
         <w:jc w:val="left"/>
         <w:rPr>
-          <w:rFonts w:hint="default" w:ascii="Times New Roman" w:hAnsi="Times New Roman" w:cs="Times New Roman"/>
-          <w:sz w:val="28"/>
-          <w:szCs w:val="28"/>
-          <w:lang w:val="en-US"/>
-        </w:rPr>
-      </w:pPr>
-    </w:p>
-    <w:p>
-      <w:pPr>
-        <w:keepNext w:val="0"/>
-        <w:keepLines w:val="0"/>
-        <w:widowControl/>
-        <w:suppressLineNumbers w:val="0"/>
-        <w:spacing w:before="0" w:beforeAutospacing="0" w:after="160" w:afterAutospacing="0" w:line="276" w:lineRule="auto"/>
-        <w:ind w:left="0" w:right="0"/>
-        <w:jc w:val="left"/>
-        <w:rPr>
-          <w:rFonts w:hint="default" w:ascii="Times New Roman" w:hAnsi="Times New Roman" w:cs="Times New Roman"/>
-          <w:sz w:val="28"/>
-          <w:szCs w:val="28"/>
-          <w:lang w:val="en-US"/>
-        </w:rPr>
-      </w:pPr>
-      <w:r>
-        <w:rPr>
           <w:rFonts w:hint="default" w:ascii="Times New Roman" w:hAnsi="Times New Roman" w:eastAsia="Yu Gothic" w:cs="Times New Roman"/>
           <w:kern w:val="2"/>
-          <w:sz w:val="28"/>
-          <w:szCs w:val="28"/>
-          <w:lang w:val="en-US" w:eastAsia="zh-CN" w:bidi="ar"/>
-        </w:rPr>
-        <w:tab/>
-      </w:r>
+          <w:sz w:val="32"/>
+          <w:szCs w:val="32"/>
+          <w:lang w:eastAsia="zh-CN" w:bidi="ar"/>
+        </w:rPr>
+      </w:pPr>
+    </w:p>
+    <w:p>
+      <w:pPr>
+        <w:keepNext w:val="0"/>
+        <w:keepLines w:val="0"/>
+        <w:widowControl/>
+        <w:numPr>
+          <w:ilvl w:val="0"/>
+          <w:numId w:val="1"/>
+        </w:numPr>
+        <w:suppressLineNumbers w:val="0"/>
+        <w:spacing w:before="0" w:beforeAutospacing="0" w:after="160" w:afterAutospacing="0" w:line="276" w:lineRule="auto"/>
+        <w:ind w:left="0" w:right="0"/>
+        <w:jc w:val="left"/>
+        <w:rPr>
+          <w:rFonts w:hint="default" w:ascii="Times New Roman" w:hAnsi="Times New Roman" w:eastAsia="Yu Gothic" w:cs="Times New Roman"/>
+          <w:b/>
+          <w:bCs/>
+          <w:color w:val="FF0000"/>
+          <w:kern w:val="2"/>
+          <w:sz w:val="32"/>
+          <w:szCs w:val="32"/>
+          <w:lang w:val="en-US" w:eastAsia="ja-JP" w:bidi="ar"/>
+        </w:rPr>
+      </w:pPr>
+      <w:r>
+        <w:rPr>
+          <w:rFonts w:hint="default" w:ascii="Times New Roman" w:hAnsi="Times New Roman" w:eastAsia="Yu Gothic" w:cs="Times New Roman"/>
+          <w:b/>
+          <w:bCs/>
+          <w:color w:val="FF0000"/>
+          <w:kern w:val="2"/>
+          <w:sz w:val="32"/>
+          <w:szCs w:val="32"/>
+          <w:lang w:val="en-US" w:eastAsia="ja-JP" w:bidi="ar"/>
+        </w:rPr>
+        <w:t>Code</w:t>
+      </w:r>
+    </w:p>
+    <w:p>
+      <w:pPr>
+        <w:keepNext w:val="0"/>
+        <w:keepLines w:val="0"/>
+        <w:widowControl/>
+        <w:suppressLineNumbers w:val="0"/>
+        <w:spacing w:before="0" w:beforeAutospacing="0" w:after="160" w:afterAutospacing="0" w:line="276" w:lineRule="auto"/>
+        <w:ind w:left="0" w:right="0"/>
+        <w:jc w:val="left"/>
+        <w:rPr>
+          <w:rFonts w:hint="default" w:ascii="Times New Roman" w:hAnsi="Times New Roman" w:cs="Times New Roman"/>
+        </w:rPr>
+      </w:pPr>
+      <w:r>
+        <w:rPr>
+          <w:rFonts w:hint="default" w:ascii="Times New Roman" w:hAnsi="Times New Roman" w:cs="Times New Roman"/>
+        </w:rPr>
+        <w:drawing>
+          <wp:inline distT="0" distB="0" distL="114300" distR="114300">
+            <wp:extent cx="6754495" cy="3530600"/>
+            <wp:effectExtent l="0" t="0" r="12065" b="5080"/>
+            <wp:docPr id="1" name="Picture 1"/>
+            <wp:cNvGraphicFramePr>
+              <a:graphicFrameLocks xmlns:a="http://schemas.openxmlformats.org/drawingml/2006/main" noChangeAspect="1"/>
+            </wp:cNvGraphicFramePr>
+            <a:graphic xmlns:a="http://schemas.openxmlformats.org/drawingml/2006/main">
+              <a:graphicData uri="http://schemas.openxmlformats.org/drawingml/2006/picture">
+                <pic:pic xmlns:pic="http://schemas.openxmlformats.org/drawingml/2006/picture">
+                  <pic:nvPicPr>
+                    <pic:cNvPr id="1" name="Picture 1"/>
+                    <pic:cNvPicPr>
+                      <a:picLocks noChangeAspect="1"/>
+                    </pic:cNvPicPr>
+                  </pic:nvPicPr>
+                  <pic:blipFill>
+                    <a:blip r:embed="rId4"/>
+                    <a:stretch>
+                      <a:fillRect/>
+                    </a:stretch>
+                  </pic:blipFill>
+                  <pic:spPr>
+                    <a:xfrm>
+                      <a:off x="0" y="0"/>
+                      <a:ext cx="6754495" cy="3530600"/>
+                    </a:xfrm>
+                    <a:prstGeom prst="rect">
+                      <a:avLst/>
+                    </a:prstGeom>
+                    <a:noFill/>
+                    <a:ln>
+                      <a:noFill/>
+                    </a:ln>
+                  </pic:spPr>
+                </pic:pic>
+              </a:graphicData>
+            </a:graphic>
+          </wp:inline>
+        </w:drawing>
+      </w:r>
+    </w:p>
+    <w:p>
+      <w:pPr>
+        <w:keepNext w:val="0"/>
+        <w:keepLines w:val="0"/>
+        <w:widowControl/>
+        <w:suppressLineNumbers w:val="0"/>
+        <w:spacing w:before="0" w:beforeAutospacing="0" w:after="160" w:afterAutospacing="0" w:line="276" w:lineRule="auto"/>
+        <w:ind w:left="0" w:right="0"/>
+        <w:jc w:val="left"/>
+        <w:rPr>
+          <w:rFonts w:hint="default" w:ascii="Times New Roman" w:hAnsi="Times New Roman" w:cs="Times New Roman"/>
+          <w:lang w:val="en-US"/>
+        </w:rPr>
+      </w:pPr>
+    </w:p>
+    <w:p>
+      <w:pPr>
+        <w:keepNext w:val="0"/>
+        <w:keepLines w:val="0"/>
+        <w:widowControl/>
+        <w:numPr>
+          <w:ilvl w:val="0"/>
+          <w:numId w:val="1"/>
+        </w:numPr>
+        <w:suppressLineNumbers w:val="0"/>
+        <w:spacing w:before="0" w:beforeAutospacing="0" w:after="160" w:afterAutospacing="0" w:line="276" w:lineRule="auto"/>
+        <w:ind w:left="0" w:leftChars="0" w:right="0" w:firstLine="0" w:firstLineChars="0"/>
+        <w:jc w:val="left"/>
+        <w:rPr>
+          <w:rFonts w:hint="default" w:ascii="Times New Roman" w:hAnsi="Times New Roman" w:eastAsia="MS Mincho" w:cs="Times New Roman"/>
+          <w:b/>
+          <w:bCs/>
+          <w:color w:val="FF0000"/>
+          <w:sz w:val="32"/>
+          <w:szCs w:val="32"/>
+          <w:lang w:val="en-US" w:eastAsia="ja-JP"/>
+        </w:rPr>
+      </w:pPr>
+      <w:r>
+        <w:rPr>
+          <w:rFonts w:hint="default" w:ascii="Times New Roman" w:hAnsi="Times New Roman" w:eastAsia="MS Mincho" w:cs="Times New Roman"/>
+          <w:b/>
+          <w:bCs/>
+          <w:color w:val="FF0000"/>
+          <w:sz w:val="32"/>
+          <w:szCs w:val="32"/>
+          <w:lang w:val="en-US" w:eastAsia="ja-JP"/>
+        </w:rPr>
+        <w:t>Chạy chương trình</w:t>
+      </w:r>
+    </w:p>
+    <w:p>
+      <w:pPr>
+        <w:keepNext w:val="0"/>
+        <w:keepLines w:val="0"/>
+        <w:widowControl/>
+        <w:numPr>
+          <w:ilvl w:val="1"/>
+          <w:numId w:val="1"/>
+        </w:numPr>
+        <w:suppressLineNumbers w:val="0"/>
+        <w:spacing w:before="0" w:beforeAutospacing="0" w:after="160" w:afterAutospacing="0" w:line="276" w:lineRule="auto"/>
+        <w:ind w:left="840" w:leftChars="0" w:right="0" w:hanging="420" w:firstLineChars="0"/>
+        <w:jc w:val="left"/>
+        <w:rPr>
+          <w:rFonts w:hint="default" w:ascii="Times New Roman" w:hAnsi="Times New Roman" w:eastAsia="MS Mincho" w:cs="Times New Roman"/>
+          <w:b/>
+          <w:bCs/>
+          <w:color w:val="FF0000"/>
+          <w:sz w:val="32"/>
+          <w:szCs w:val="32"/>
+          <w:lang w:val="en-US" w:eastAsia="ja-JP"/>
+        </w:rPr>
+      </w:pPr>
+      <w:r>
+        <w:rPr>
+          <w:rFonts w:hint="eastAsia" w:ascii="Times New Roman" w:hAnsi="Times New Roman" w:eastAsia="MS Mincho" w:cs="Times New Roman"/>
+          <w:b/>
+          <w:bCs/>
+          <w:color w:val="FF0000"/>
+          <w:sz w:val="32"/>
+          <w:szCs w:val="32"/>
+          <w:lang w:val="en-US" w:eastAsia="ja-JP"/>
+        </w:rPr>
+        <w:t>Trường hợp số thứ hai khác 0 :</w:t>
+      </w:r>
+    </w:p>
+    <w:p>
+      <w:pPr>
+        <w:keepNext w:val="0"/>
+        <w:keepLines w:val="0"/>
+        <w:widowControl/>
+        <w:numPr>
+          <w:numId w:val="0"/>
+        </w:numPr>
+        <w:suppressLineNumbers w:val="0"/>
+        <w:spacing w:before="0" w:beforeAutospacing="0" w:after="160" w:afterAutospacing="0" w:line="276" w:lineRule="auto"/>
+        <w:ind w:leftChars="0" w:right="0" w:rightChars="0"/>
+        <w:jc w:val="left"/>
+      </w:pPr>
+      <w:r>
+        <w:drawing>
+          <wp:inline distT="0" distB="0" distL="114300" distR="114300">
+            <wp:extent cx="3314700" cy="1600200"/>
+            <wp:effectExtent l="0" t="0" r="7620" b="0"/>
+            <wp:docPr id="2" name="Picture 2"/>
+            <wp:cNvGraphicFramePr>
+              <a:graphicFrameLocks xmlns:a="http://schemas.openxmlformats.org/drawingml/2006/main" noChangeAspect="1"/>
+            </wp:cNvGraphicFramePr>
+            <a:graphic xmlns:a="http://schemas.openxmlformats.org/drawingml/2006/main">
+              <a:graphicData uri="http://schemas.openxmlformats.org/drawingml/2006/picture">
+                <pic:pic xmlns:pic="http://schemas.openxmlformats.org/drawingml/2006/picture">
+                  <pic:nvPicPr>
+                    <pic:cNvPr id="2" name="Picture 2"/>
+                    <pic:cNvPicPr>
+                      <a:picLocks noChangeAspect="1"/>
+                    </pic:cNvPicPr>
+                  </pic:nvPicPr>
+                  <pic:blipFill>
+                    <a:blip r:embed="rId5"/>
+                    <a:stretch>
+                      <a:fillRect/>
+                    </a:stretch>
+                  </pic:blipFill>
+                  <pic:spPr>
+                    <a:xfrm>
+                      <a:off x="0" y="0"/>
+                      <a:ext cx="3314700" cy="1600200"/>
+                    </a:xfrm>
+                    <a:prstGeom prst="rect">
+                      <a:avLst/>
+                    </a:prstGeom>
+                    <a:noFill/>
+                    <a:ln>
+                      <a:noFill/>
+                    </a:ln>
+                  </pic:spPr>
+                </pic:pic>
+              </a:graphicData>
+            </a:graphic>
+          </wp:inline>
+        </w:drawing>
+      </w:r>
+      <w:r>
+        <w:rPr>
+          <w:rFonts w:hint="eastAsia" w:eastAsia="MS Mincho"/>
+          <w:lang w:val="en-US" w:eastAsia="ja-JP"/>
+        </w:rPr>
+        <w:t xml:space="preserve"> </w:t>
+      </w:r>
+      <w:r>
+        <w:drawing>
+          <wp:inline distT="0" distB="0" distL="114300" distR="114300">
+            <wp:extent cx="3238500" cy="1597660"/>
+            <wp:effectExtent l="0" t="0" r="7620" b="2540"/>
+            <wp:docPr id="3" name="Picture 3"/>
+            <wp:cNvGraphicFramePr>
+              <a:graphicFrameLocks xmlns:a="http://schemas.openxmlformats.org/drawingml/2006/main" noChangeAspect="1"/>
+            </wp:cNvGraphicFramePr>
+            <a:graphic xmlns:a="http://schemas.openxmlformats.org/drawingml/2006/main">
+              <a:graphicData uri="http://schemas.openxmlformats.org/drawingml/2006/picture">
+                <pic:pic xmlns:pic="http://schemas.openxmlformats.org/drawingml/2006/picture">
+                  <pic:nvPicPr>
+                    <pic:cNvPr id="3" name="Picture 3"/>
+                    <pic:cNvPicPr>
+                      <a:picLocks noChangeAspect="1"/>
+                    </pic:cNvPicPr>
+                  </pic:nvPicPr>
+                  <pic:blipFill>
+                    <a:blip r:embed="rId6"/>
+                    <a:stretch>
+                      <a:fillRect/>
+                    </a:stretch>
+                  </pic:blipFill>
+                  <pic:spPr>
+                    <a:xfrm>
+                      <a:off x="0" y="0"/>
+                      <a:ext cx="3238500" cy="1597660"/>
+                    </a:xfrm>
+                    <a:prstGeom prst="rect">
+                      <a:avLst/>
+                    </a:prstGeom>
+                    <a:noFill/>
+                    <a:ln>
+                      <a:noFill/>
+                    </a:ln>
+                  </pic:spPr>
+                </pic:pic>
+              </a:graphicData>
+            </a:graphic>
+          </wp:inline>
+        </w:drawing>
+      </w:r>
+    </w:p>
+    <w:p>
+      <w:pPr>
+        <w:keepNext w:val="0"/>
+        <w:keepLines w:val="0"/>
+        <w:widowControl/>
+        <w:numPr>
+          <w:numId w:val="0"/>
+        </w:numPr>
+        <w:suppressLineNumbers w:val="0"/>
+        <w:spacing w:before="0" w:beforeAutospacing="0" w:after="160" w:afterAutospacing="0" w:line="276" w:lineRule="auto"/>
+        <w:ind w:leftChars="0" w:right="0" w:rightChars="0"/>
+        <w:jc w:val="center"/>
+        <w:rPr>
+          <w:rFonts w:hint="eastAsia"/>
+          <w:lang w:val="en-US" w:eastAsia="ja-JP"/>
+        </w:rPr>
+      </w:pPr>
+      <w:r>
+        <w:drawing>
+          <wp:inline distT="0" distB="0" distL="114300" distR="114300">
+            <wp:extent cx="3133725" cy="1924050"/>
+            <wp:effectExtent l="0" t="0" r="5715" b="11430"/>
+            <wp:docPr id="4" name="Picture 4"/>
+            <wp:cNvGraphicFramePr>
+              <a:graphicFrameLocks xmlns:a="http://schemas.openxmlformats.org/drawingml/2006/main" noChangeAspect="1"/>
+            </wp:cNvGraphicFramePr>
+            <a:graphic xmlns:a="http://schemas.openxmlformats.org/drawingml/2006/main">
+              <a:graphicData uri="http://schemas.openxmlformats.org/drawingml/2006/picture">
+                <pic:pic xmlns:pic="http://schemas.openxmlformats.org/drawingml/2006/picture">
+                  <pic:nvPicPr>
+                    <pic:cNvPr id="4" name="Picture 4"/>
+                    <pic:cNvPicPr>
+                      <a:picLocks noChangeAspect="1"/>
+                    </pic:cNvPicPr>
+                  </pic:nvPicPr>
+                  <pic:blipFill>
+                    <a:blip r:embed="rId7"/>
+                    <a:stretch>
+                      <a:fillRect/>
+                    </a:stretch>
+                  </pic:blipFill>
+                  <pic:spPr>
+                    <a:xfrm>
+                      <a:off x="0" y="0"/>
+                      <a:ext cx="3133725" cy="1924050"/>
+                    </a:xfrm>
+                    <a:prstGeom prst="rect">
+                      <a:avLst/>
+                    </a:prstGeom>
+                    <a:noFill/>
+                    <a:ln>
+                      <a:noFill/>
+                    </a:ln>
+                  </pic:spPr>
+                </pic:pic>
+              </a:graphicData>
+            </a:graphic>
+          </wp:inline>
+        </w:drawing>
+      </w:r>
+      <w:bookmarkStart w:id="0" w:name="_GoBack"/>
+      <w:bookmarkEnd w:id="0"/>
     </w:p>
     <w:p>
       <w:pPr>
@@ -291,7 +603,6 @@
           <w:rFonts w:hint="default" w:ascii="Times New Roman" w:hAnsi="Times New Roman" w:cs="Times New Roman"/>
           <w:sz w:val="32"/>
           <w:szCs w:val="32"/>
-          <w:lang/>
         </w:rPr>
       </w:pPr>
     </w:p>
@@ -306,14 +617,13 @@
         <w:jc w:val="left"/>
         <w:rPr>
           <w:rFonts w:hint="default" w:ascii="Times New Roman" w:hAnsi="Times New Roman" w:cs="Times New Roman"/>
-          <w:lang/>
-        </w:rPr>
-      </w:pPr>
-    </w:p>
-    <w:p>
-      <w:pPr>
-        <w:rPr>
-          <w:rFonts w:hint="default"/>
+        </w:rPr>
+      </w:pPr>
+    </w:p>
+    <w:p>
+      <w:pPr>
+        <w:rPr>
+          <w:rFonts w:hint="default" w:ascii="Times New Roman" w:hAnsi="Times New Roman" w:cs="Times New Roman"/>
           <w:lang w:val="en-US"/>
         </w:rPr>
       </w:pPr>
@@ -321,12 +631,151 @@
     <w:sectPr>
       <w:pgSz w:w="13536" w:h="16848"/>
       <w:pgMar w:top="1440" w:right="1440" w:bottom="1440" w:left="1440" w:header="706" w:footer="706" w:gutter="0"/>
-      <w:paperSrc/>
       <w:cols w:space="720" w:num="1"/>
       <w:docGrid w:linePitch="360" w:charSpace="0"/>
     </w:sectPr>
   </w:body>
 </w:document>
+</file>
+
+<file path=word/numbering.xml><?xml version="1.0" encoding="utf-8"?>
+<w:numbering xmlns:wpc="http://schemas.microsoft.com/office/word/2010/wordprocessingCanvas" xmlns:mc="http://schemas.openxmlformats.org/markup-compatibility/2006" xmlns:o="urn:schemas-microsoft-com:office:office" xmlns:r="http://schemas.openxmlformats.org/officeDocument/2006/relationships" xmlns:m="http://schemas.openxmlformats.org/officeDocument/2006/math" xmlns:v="urn:schemas-microsoft-com:vml" xmlns:wp14="http://schemas.microsoft.com/office/word/2010/wordprocessingDrawing" xmlns:wp="http://schemas.openxmlformats.org/drawingml/2006/wordprocessingDrawing" xmlns:w10="urn:schemas-microsoft-com:office:word" xmlns:w="http://schemas.openxmlformats.org/wordprocessingml/2006/main" xmlns:w14="http://schemas.microsoft.com/office/word/2010/wordml" xmlns:wpg="http://schemas.microsoft.com/office/word/2010/wordprocessingGroup" xmlns:wpi="http://schemas.microsoft.com/office/word/2010/wordprocessingInk" xmlns:wne="http://schemas.microsoft.com/office/word/2006/wordml" xmlns:wps="http://schemas.microsoft.com/office/word/2010/wordprocessingShape" xmlns:wpsCustomData="http://www.wps.cn/officeDocument/2013/wpsCustomData" mc:Ignorable="w14 wp14">
+  <w:abstractNum w:abstractNumId="0">
+    <w:nsid w:val="6C086ED4"/>
+    <w:multiLevelType w:val="multilevel"/>
+    <w:tmpl w:val="6C086ED4"/>
+    <w:lvl w:ilvl="0" w:tentative="0">
+      <w:start w:val="1"/>
+      <w:numFmt w:val="decimal"/>
+      <w:suff w:val="space"/>
+      <w:lvlText w:val="%1."/>
+      <w:lvlJc w:val="left"/>
+    </w:lvl>
+    <w:lvl w:ilvl="1" w:tentative="0">
+      <w:start w:val="1"/>
+      <w:numFmt w:val="lowerLetter"/>
+      <w:lvlText w:val="%2)"/>
+      <w:lvlJc w:val="left"/>
+      <w:pPr>
+        <w:tabs>
+          <w:tab w:val="left" w:pos="840"/>
+        </w:tabs>
+        <w:ind w:left="840" w:leftChars="0" w:hanging="420" w:firstLineChars="0"/>
+      </w:pPr>
+      <w:rPr>
+        <w:rFonts w:hint="default"/>
+      </w:rPr>
+    </w:lvl>
+    <w:lvl w:ilvl="2" w:tentative="0">
+      <w:start w:val="1"/>
+      <w:numFmt w:val="lowerRoman"/>
+      <w:lvlText w:val="%3."/>
+      <w:lvlJc w:val="left"/>
+      <w:pPr>
+        <w:tabs>
+          <w:tab w:val="left" w:pos="1260"/>
+        </w:tabs>
+        <w:ind w:left="1260" w:leftChars="0" w:hanging="420" w:firstLineChars="0"/>
+      </w:pPr>
+      <w:rPr>
+        <w:rFonts w:hint="default"/>
+      </w:rPr>
+    </w:lvl>
+    <w:lvl w:ilvl="3" w:tentative="0">
+      <w:start w:val="1"/>
+      <w:numFmt w:val="decimal"/>
+      <w:lvlText w:val="%4."/>
+      <w:lvlJc w:val="left"/>
+      <w:pPr>
+        <w:tabs>
+          <w:tab w:val="left" w:pos="1680"/>
+        </w:tabs>
+        <w:ind w:left="1680" w:leftChars="0" w:hanging="420" w:firstLineChars="0"/>
+      </w:pPr>
+      <w:rPr>
+        <w:rFonts w:hint="default"/>
+      </w:rPr>
+    </w:lvl>
+    <w:lvl w:ilvl="4" w:tentative="0">
+      <w:start w:val="1"/>
+      <w:numFmt w:val="lowerLetter"/>
+      <w:lvlText w:val="%5)"/>
+      <w:lvlJc w:val="left"/>
+      <w:pPr>
+        <w:tabs>
+          <w:tab w:val="left" w:pos="2100"/>
+        </w:tabs>
+        <w:ind w:left="2100" w:leftChars="0" w:hanging="420" w:firstLineChars="0"/>
+      </w:pPr>
+      <w:rPr>
+        <w:rFonts w:hint="default"/>
+      </w:rPr>
+    </w:lvl>
+    <w:lvl w:ilvl="5" w:tentative="0">
+      <w:start w:val="1"/>
+      <w:numFmt w:val="lowerRoman"/>
+      <w:lvlText w:val="%6."/>
+      <w:lvlJc w:val="left"/>
+      <w:pPr>
+        <w:tabs>
+          <w:tab w:val="left" w:pos="2520"/>
+        </w:tabs>
+        <w:ind w:left="2520" w:leftChars="0" w:hanging="420" w:firstLineChars="0"/>
+      </w:pPr>
+      <w:rPr>
+        <w:rFonts w:hint="default"/>
+      </w:rPr>
+    </w:lvl>
+    <w:lvl w:ilvl="6" w:tentative="0">
+      <w:start w:val="1"/>
+      <w:numFmt w:val="decimal"/>
+      <w:lvlText w:val="%7."/>
+      <w:lvlJc w:val="left"/>
+      <w:pPr>
+        <w:tabs>
+          <w:tab w:val="left" w:pos="2940"/>
+        </w:tabs>
+        <w:ind w:left="2940" w:leftChars="0" w:hanging="420" w:firstLineChars="0"/>
+      </w:pPr>
+      <w:rPr>
+        <w:rFonts w:hint="default"/>
+      </w:rPr>
+    </w:lvl>
+    <w:lvl w:ilvl="7" w:tentative="0">
+      <w:start w:val="1"/>
+      <w:numFmt w:val="lowerLetter"/>
+      <w:lvlText w:val="%8)"/>
+      <w:lvlJc w:val="left"/>
+      <w:pPr>
+        <w:tabs>
+          <w:tab w:val="left" w:pos="3360"/>
+        </w:tabs>
+        <w:ind w:left="3360" w:leftChars="0" w:hanging="420" w:firstLineChars="0"/>
+      </w:pPr>
+      <w:rPr>
+        <w:rFonts w:hint="default"/>
+      </w:rPr>
+    </w:lvl>
+    <w:lvl w:ilvl="8" w:tentative="0">
+      <w:start w:val="1"/>
+      <w:numFmt w:val="lowerRoman"/>
+      <w:lvlText w:val="%9."/>
+      <w:lvlJc w:val="left"/>
+      <w:pPr>
+        <w:tabs>
+          <w:tab w:val="left" w:pos="3780"/>
+        </w:tabs>
+        <w:ind w:left="3780" w:leftChars="0" w:hanging="420" w:firstLineChars="0"/>
+      </w:pPr>
+      <w:rPr>
+        <w:rFonts w:hint="default"/>
+      </w:rPr>
+    </w:lvl>
+  </w:abstractNum>
+  <w:num w:numId="1">
+    <w:abstractNumId w:val="0"/>
+  </w:num>
+</w:numbering>
 </file>
 
 <file path=word/styles.xml><?xml version="1.0" encoding="utf-8"?>
